--- a/Dokumen/204 F-KP-09 - PENDAFTARAN SEMINAR.docx
+++ b/Dokumen/204 F-KP-09 - PENDAFTARAN SEMINAR.docx
@@ -990,7 +990,7 @@
         <mc:AlternateContent>
           <mc:Choice Requires="wps">
             <w:drawing>
-              <wp:anchor distT="0" distB="0" distL="114300" distR="114300" simplePos="0" relativeHeight="251652096" behindDoc="0" locked="0" layoutInCell="1" allowOverlap="1" wp14:anchorId="1C8D29CE" wp14:editId="6E62FC4C">
+              <wp:anchor distT="0" distB="0" distL="114300" distR="114300" simplePos="0" relativeHeight="251653120" behindDoc="0" locked="0" layoutInCell="1" allowOverlap="1" wp14:anchorId="1C8D29CE" wp14:editId="6E62FC4C">
                 <wp:simplePos x="0" y="0"/>
                 <wp:positionH relativeFrom="page">
                   <wp:posOffset>1379220</wp:posOffset>
@@ -1099,8 +1099,6 @@
                                     </w:rPr>
                                     <w:t>Selasa</w:t>
                                   </w:r>
-                                  <w:bookmarkStart w:id="0" w:name="_GoBack"/>
-                                  <w:bookmarkEnd w:id="0"/>
                                 </w:p>
                               </w:tc>
                               <w:tc>
@@ -1357,7 +1355,7 @@
                                       <w:sz w:val="18"/>
                                       <w:lang w:val="en-US"/>
                                     </w:rPr>
-                                    <w:t>Chania Ayu Lestari</w:t>
+                                    <w:t>CHANIA AYU LESTARI</w:t>
                                   </w:r>
                                 </w:p>
                               </w:tc>
@@ -1515,8 +1513,10 @@
                                       <w:sz w:val="18"/>
                                       <w:lang w:val="en-US"/>
                                     </w:rPr>
-                                    <w:t>Rafi Aziizi Muchtar</w:t>
+                                    <w:t>RAFI AZIIZI MUCHTAR</w:t>
                                   </w:r>
+                                  <w:bookmarkStart w:id="0" w:name="_GoBack"/>
+                                  <w:bookmarkEnd w:id="0"/>
                                 </w:p>
                               </w:tc>
                               <w:tc>
@@ -1689,7 +1689,7 @@
           </mc:Choice>
           <mc:Fallback>
             <w:pict>
-              <v:shape w14:anchorId="1C8D29CE" id="Text Box 14" o:spid="_x0000_s1032" type="#_x0000_t202" style="position:absolute;left:0;text-align:left;margin-left:108.6pt;margin-top:4.05pt;width:468.25pt;height:111.15pt;z-index:251652096;visibility:visible;mso-wrap-style:square;mso-width-percent:0;mso-height-percent:0;mso-wrap-distance-left:9pt;mso-wrap-distance-top:0;mso-wrap-distance-right:9pt;mso-wrap-distance-bottom:0;mso-position-horizontal:absolute;mso-position-horizontal-relative:page;mso-position-vertical:absolute;mso-position-vertical-relative:text;mso-width-percent:0;mso-height-percent:0;mso-width-relative:page;mso-height-relative:page;v-text-anchor:top" o:gfxdata="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" filled="f" stroked="f">
+              <v:shape w14:anchorId="1C8D29CE" id="Text Box 14" o:spid="_x0000_s1032" type="#_x0000_t202" style="position:absolute;left:0;text-align:left;margin-left:108.6pt;margin-top:4.05pt;width:468.25pt;height:111.15pt;z-index:251653120;visibility:visible;mso-wrap-style:square;mso-width-percent:0;mso-height-percent:0;mso-wrap-distance-left:9pt;mso-wrap-distance-top:0;mso-wrap-distance-right:9pt;mso-wrap-distance-bottom:0;mso-position-horizontal:absolute;mso-position-horizontal-relative:page;mso-position-vertical:absolute;mso-position-vertical-relative:text;mso-width-percent:0;mso-height-percent:0;mso-width-relative:page;mso-height-relative:page;v-text-anchor:top" o:gfxdata="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" filled="f" stroked="f">
                 <v:textbox inset="0,0,0,0">
                   <w:txbxContent>
                     <w:tbl>
@@ -1746,8 +1746,6 @@
                               </w:rPr>
                               <w:t>Selasa</w:t>
                             </w:r>
-                            <w:bookmarkStart w:id="1" w:name="_GoBack"/>
-                            <w:bookmarkEnd w:id="1"/>
                           </w:p>
                         </w:tc>
                         <w:tc>
@@ -2004,7 +2002,7 @@
                                 <w:sz w:val="18"/>
                                 <w:lang w:val="en-US"/>
                               </w:rPr>
-                              <w:t>Chania Ayu Lestari</w:t>
+                              <w:t>CHANIA AYU LESTARI</w:t>
                             </w:r>
                           </w:p>
                         </w:tc>
@@ -2162,8 +2160,10 @@
                                 <w:sz w:val="18"/>
                                 <w:lang w:val="en-US"/>
                               </w:rPr>
-                              <w:t>Rafi Aziizi Muchtar</w:t>
+                              <w:t>RAFI AZIIZI MUCHTAR</w:t>
                             </w:r>
+                            <w:bookmarkStart w:id="1" w:name="_GoBack"/>
+                            <w:bookmarkEnd w:id="1"/>
                           </w:p>
                         </w:tc>
                         <w:tc>
@@ -2669,7 +2669,7 @@
                 <w:noProof/>
               </w:rPr>
               <w:drawing>
-                <wp:anchor distT="0" distB="0" distL="114300" distR="114300" simplePos="0" relativeHeight="251656192" behindDoc="1" locked="0" layoutInCell="1" allowOverlap="1" wp14:anchorId="45961A0C" wp14:editId="5B5B2133">
+                <wp:anchor distT="0" distB="0" distL="114300" distR="114300" simplePos="0" relativeHeight="251657216" behindDoc="1" locked="0" layoutInCell="1" allowOverlap="1" wp14:anchorId="45961A0C" wp14:editId="5B5B2133">
                   <wp:simplePos x="0" y="0"/>
                   <wp:positionH relativeFrom="column">
                     <wp:posOffset>2193489</wp:posOffset>
@@ -3016,7 +3016,7 @@
                 <w:noProof/>
               </w:rPr>
               <w:drawing>
-                <wp:anchor distT="0" distB="0" distL="114300" distR="114300" simplePos="0" relativeHeight="251664384" behindDoc="1" locked="0" layoutInCell="1" allowOverlap="1" wp14:anchorId="09F5E62E" wp14:editId="5560F095">
+                <wp:anchor distT="0" distB="0" distL="114300" distR="114300" simplePos="0" relativeHeight="251662336" behindDoc="1" locked="0" layoutInCell="1" allowOverlap="1" wp14:anchorId="09F5E62E" wp14:editId="5560F095">
                   <wp:simplePos x="0" y="0"/>
                   <wp:positionH relativeFrom="column">
                     <wp:posOffset>1061985</wp:posOffset>
@@ -3236,7 +3236,7 @@
         <mc:AlternateContent>
           <mc:Choice Requires="wps">
             <w:drawing>
-              <wp:anchor distT="0" distB="0" distL="0" distR="0" simplePos="0" relativeHeight="251657216" behindDoc="1" locked="0" layoutInCell="1" allowOverlap="1" wp14:anchorId="54D16AC5" wp14:editId="22AFE6C0">
+              <wp:anchor distT="0" distB="0" distL="0" distR="0" simplePos="0" relativeHeight="251659264" behindDoc="1" locked="0" layoutInCell="1" allowOverlap="1" wp14:anchorId="54D16AC5" wp14:editId="22AFE6C0">
                 <wp:simplePos x="0" y="0"/>
                 <wp:positionH relativeFrom="page">
                   <wp:posOffset>274320</wp:posOffset>
@@ -3546,7 +3546,7 @@
           </mc:Choice>
           <mc:Fallback>
             <w:pict>
-              <v:shape w14:anchorId="54D16AC5" id="Text Box 7" o:spid="_x0000_s1033" type="#_x0000_t202" style="position:absolute;margin-left:21.6pt;margin-top:5.9pt;width:294.2pt;height:73.75pt;z-index:-251659264;visibility:visible;mso-wrap-style:square;mso-width-percent:0;mso-height-percent:0;mso-wrap-distance-left:0;mso-wrap-distance-top:0;mso-wrap-distance-right:0;mso-wrap-distance-bottom:0;mso-position-horizontal:absolute;mso-position-horizontal-relative:page;mso-position-vertical:absolute;mso-position-vertical-relative:text;mso-width-percent:0;mso-height-percent:0;mso-width-relative:page;mso-height-relative:page;v-text-anchor:top" o:gfxdata="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" filled="f" stroked="f">
+              <v:shape w14:anchorId="54D16AC5" id="Text Box 7" o:spid="_x0000_s1033" type="#_x0000_t202" style="position:absolute;margin-left:21.6pt;margin-top:5.9pt;width:294.2pt;height:73.75pt;z-index:-251657216;visibility:visible;mso-wrap-style:square;mso-width-percent:0;mso-height-percent:0;mso-wrap-distance-left:0;mso-wrap-distance-top:0;mso-wrap-distance-right:0;mso-wrap-distance-bottom:0;mso-position-horizontal:absolute;mso-position-horizontal-relative:page;mso-position-vertical:absolute;mso-position-vertical-relative:text;mso-width-percent:0;mso-height-percent:0;mso-width-relative:page;mso-height-relative:page;v-text-anchor:top" o:gfxdata="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" filled="f" stroked="f">
                 <v:textbox inset="0,0,0,0">
                   <w:txbxContent>
                     <w:tbl>
@@ -3800,7 +3800,7 @@
         <mc:AlternateContent>
           <mc:Choice Requires="wps">
             <w:drawing>
-              <wp:anchor distT="0" distB="0" distL="0" distR="0" simplePos="0" relativeHeight="251658240" behindDoc="1" locked="0" layoutInCell="1" allowOverlap="1" wp14:anchorId="00F9EA53" wp14:editId="6F88BDC5">
+              <wp:anchor distT="0" distB="0" distL="0" distR="0" simplePos="0" relativeHeight="251660288" behindDoc="1" locked="0" layoutInCell="1" allowOverlap="1" wp14:anchorId="00F9EA53" wp14:editId="6F88BDC5">
                 <wp:simplePos x="0" y="0"/>
                 <wp:positionH relativeFrom="page">
                   <wp:posOffset>4084955</wp:posOffset>
@@ -4040,7 +4040,7 @@
           </mc:Choice>
           <mc:Fallback>
             <w:pict>
-              <v:shape w14:anchorId="00F9EA53" id="Text Box 6" o:spid="_x0000_s1034" type="#_x0000_t202" style="position:absolute;margin-left:321.65pt;margin-top:5.9pt;width:255.2pt;height:51.15pt;z-index:-251658240;visibility:visible;mso-wrap-style:square;mso-width-percent:0;mso-height-percent:0;mso-wrap-distance-left:0;mso-wrap-distance-top:0;mso-wrap-distance-right:0;mso-wrap-distance-bottom:0;mso-position-horizontal:absolute;mso-position-horizontal-relative:page;mso-position-vertical:absolute;mso-position-vertical-relative:text;mso-width-percent:0;mso-height-percent:0;mso-width-relative:page;mso-height-relative:page;v-text-anchor:top" o:gfxdata="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" filled="f" stroked="f">
+              <v:shape w14:anchorId="00F9EA53" id="Text Box 6" o:spid="_x0000_s1034" type="#_x0000_t202" style="position:absolute;margin-left:321.65pt;margin-top:5.9pt;width:255.2pt;height:51.15pt;z-index:-251656192;visibility:visible;mso-wrap-style:square;mso-width-percent:0;mso-height-percent:0;mso-wrap-distance-left:0;mso-wrap-distance-top:0;mso-wrap-distance-right:0;mso-wrap-distance-bottom:0;mso-position-horizontal:absolute;mso-position-horizontal-relative:page;mso-position-vertical:absolute;mso-position-vertical-relative:text;mso-width-percent:0;mso-height-percent:0;mso-width-relative:page;mso-height-relative:page;v-text-anchor:top" o:gfxdata="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" filled="f" stroked="f">
                 <v:textbox inset="0,0,0,0">
                   <w:txbxContent>
                     <w:tbl>
@@ -4242,7 +4242,7 @@
         <mc:AlternateContent>
           <mc:Choice Requires="wps">
             <w:drawing>
-              <wp:anchor distT="0" distB="0" distL="114300" distR="114300" simplePos="0" relativeHeight="251653120" behindDoc="1" locked="0" layoutInCell="1" allowOverlap="1" wp14:anchorId="0E9F3511" wp14:editId="0CF4E854">
+              <wp:anchor distT="0" distB="0" distL="114300" distR="114300" simplePos="0" relativeHeight="251654144" behindDoc="1" locked="0" layoutInCell="1" allowOverlap="1" wp14:anchorId="0E9F3511" wp14:editId="0CF4E854">
                 <wp:simplePos x="0" y="0"/>
                 <wp:positionH relativeFrom="page">
                   <wp:posOffset>312420</wp:posOffset>
@@ -4513,7 +4513,7 @@
         <mc:AlternateContent>
           <mc:Choice Requires="wps">
             <w:drawing>
-              <wp:anchor distT="0" distB="0" distL="114300" distR="114300" simplePos="0" relativeHeight="251654144" behindDoc="1" locked="0" layoutInCell="1" allowOverlap="1" wp14:anchorId="0CC38886" wp14:editId="6050369C">
+              <wp:anchor distT="0" distB="0" distL="114300" distR="114300" simplePos="0" relativeHeight="251655168" behindDoc="1" locked="0" layoutInCell="1" allowOverlap="1" wp14:anchorId="0CC38886" wp14:editId="6050369C">
                 <wp:simplePos x="0" y="0"/>
                 <wp:positionH relativeFrom="page">
                   <wp:posOffset>312420</wp:posOffset>
@@ -4794,7 +4794,7 @@
         <mc:AlternateContent>
           <mc:Choice Requires="wps">
             <w:drawing>
-              <wp:anchor distT="0" distB="0" distL="114300" distR="114300" simplePos="0" relativeHeight="251655168" behindDoc="1" locked="0" layoutInCell="1" allowOverlap="1" wp14:anchorId="44593643" wp14:editId="6BCFC83D">
+              <wp:anchor distT="0" distB="0" distL="114300" distR="114300" simplePos="0" relativeHeight="251656192" behindDoc="1" locked="0" layoutInCell="1" allowOverlap="1" wp14:anchorId="44593643" wp14:editId="6BCFC83D">
                 <wp:simplePos x="0" y="0"/>
                 <wp:positionH relativeFrom="page">
                   <wp:posOffset>312420</wp:posOffset>
@@ -5075,7 +5075,7 @@
         <mc:AlternateContent>
           <mc:Choice Requires="wps">
             <w:drawing>
-              <wp:anchor distT="0" distB="0" distL="114300" distR="114300" simplePos="0" relativeHeight="251656192" behindDoc="1" locked="0" layoutInCell="1" allowOverlap="1" wp14:anchorId="2D8385AA" wp14:editId="47A13394">
+              <wp:anchor distT="0" distB="0" distL="114300" distR="114300" simplePos="0" relativeHeight="251658240" behindDoc="1" locked="0" layoutInCell="1" allowOverlap="1" wp14:anchorId="2D8385AA" wp14:editId="47A13394">
                 <wp:simplePos x="0" y="0"/>
                 <wp:positionH relativeFrom="page">
                   <wp:posOffset>289560</wp:posOffset>
